--- a/page/eb09/s01/2-page-docx/eb09-s01-0135.docx
+++ b/page/eb09/s01/2-page-docx/eb09-s01-0135.docx
@@ -4,7 +4,7 @@
   <w:body>
     <w:p>
       <w:pPr>
-        <w:pStyle w:val="Style2"/>
+        <w:pStyle w:val="Style3"/>
         <w:keepNext w:val="0"/>
         <w:keepLines w:val="0"/>
         <w:widowControl w:val="0"/>
@@ -16,6 +16,8 @@
       </w:pPr>
       <w:r>
         <w:rPr>
+          <w:rFonts w:ascii="Times New Roman" w:eastAsia="Times New Roman" w:hAnsi="Times New Roman" w:cs="Times New Roman"/>
+          <w:color w:val="000000"/>
           <w:spacing w:val="0"/>
           <w:w w:val="100"/>
           <w:position w:val="0"/>
@@ -26,6 +28,8 @@
       </w:r>
       <w:r>
         <w:rPr>
+          <w:rFonts w:ascii="Times New Roman" w:eastAsia="Times New Roman" w:hAnsi="Times New Roman" w:cs="Times New Roman"/>
+          <w:color w:val="000000"/>
           <w:spacing w:val="0"/>
           <w:w w:val="100"/>
           <w:position w:val="0"/>
@@ -36,6 +40,8 @@
       </w:r>
       <w:r>
         <w:rPr>
+          <w:rFonts w:ascii="Times New Roman" w:eastAsia="Times New Roman" w:hAnsi="Times New Roman" w:cs="Times New Roman"/>
+          <w:color w:val="000000"/>
           <w:spacing w:val="0"/>
           <w:w w:val="100"/>
           <w:position w:val="0"/>
@@ -47,7 +53,7 @@
     </w:p>
     <w:p>
       <w:pPr>
-        <w:pStyle w:val="Style2"/>
+        <w:pStyle w:val="Style3"/>
         <w:keepNext w:val="0"/>
         <w:keepLines w:val="0"/>
         <w:widowControl w:val="0"/>
@@ -59,6 +65,8 @@
       </w:pPr>
       <w:r>
         <w:rPr>
+          <w:rFonts w:ascii="Times New Roman" w:eastAsia="Times New Roman" w:hAnsi="Times New Roman" w:cs="Times New Roman"/>
+          <w:color w:val="000000"/>
           <w:spacing w:val="0"/>
           <w:w w:val="100"/>
           <w:position w:val="0"/>
@@ -70,7 +78,7 @@
     </w:p>
     <w:p>
       <w:pPr>
-        <w:pStyle w:val="Style4"/>
+        <w:pStyle w:val="Style5"/>
         <w:keepNext w:val="0"/>
         <w:keepLines w:val="0"/>
         <w:widowControl w:val="0"/>
@@ -81,6 +89,8 @@
       </w:pPr>
       <w:r>
         <w:rPr>
+          <w:rFonts w:ascii="Times New Roman" w:eastAsia="Times New Roman" w:hAnsi="Times New Roman" w:cs="Times New Roman"/>
+          <w:color w:val="000000"/>
           <w:spacing w:val="0"/>
           <w:w w:val="100"/>
           <w:position w:val="0"/>
@@ -91,8 +101,10 @@
       </w:r>
       <w:r>
         <w:rPr>
-          <w:i/>
-          <w:iCs/>
+          <w:rFonts w:ascii="Times New Roman" w:eastAsia="Times New Roman" w:hAnsi="Times New Roman" w:cs="Times New Roman"/>
+          <w:i/>
+          <w:iCs/>
+          <w:color w:val="000000"/>
           <w:spacing w:val="0"/>
           <w:w w:val="100"/>
           <w:position w:val="0"/>
@@ -103,6 +115,8 @@
       </w:r>
       <w:r>
         <w:rPr>
+          <w:rFonts w:ascii="Times New Roman" w:eastAsia="Times New Roman" w:hAnsi="Times New Roman" w:cs="Times New Roman"/>
+          <w:color w:val="000000"/>
           <w:spacing w:val="0"/>
           <w:w w:val="100"/>
           <w:position w:val="0"/>
@@ -113,8 +127,10 @@
       </w:r>
       <w:r>
         <w:rPr>
-          <w:i/>
-          <w:iCs/>
+          <w:rFonts w:ascii="Times New Roman" w:eastAsia="Times New Roman" w:hAnsi="Times New Roman" w:cs="Times New Roman"/>
+          <w:i/>
+          <w:iCs/>
+          <w:color w:val="000000"/>
           <w:spacing w:val="0"/>
           <w:w w:val="100"/>
           <w:position w:val="0"/>
@@ -125,6 +141,8 @@
       </w:r>
       <w:r>
         <w:rPr>
+          <w:rFonts w:ascii="Times New Roman" w:eastAsia="Times New Roman" w:hAnsi="Times New Roman" w:cs="Times New Roman"/>
+          <w:color w:val="000000"/>
           <w:spacing w:val="0"/>
           <w:w w:val="100"/>
           <w:position w:val="0"/>
@@ -135,7 +153,9 @@
       </w:r>
       <w:r>
         <w:rPr>
+          <w:rFonts w:ascii="Times New Roman" w:eastAsia="Times New Roman" w:hAnsi="Times New Roman" w:cs="Times New Roman"/>
           <w:smallCaps/>
+          <w:color w:val="000000"/>
           <w:spacing w:val="0"/>
           <w:w w:val="100"/>
           <w:position w:val="0"/>
@@ -146,6 +166,8 @@
       </w:r>
       <w:r>
         <w:rPr>
+          <w:rFonts w:ascii="Times New Roman" w:eastAsia="Times New Roman" w:hAnsi="Times New Roman" w:cs="Times New Roman"/>
+          <w:color w:val="000000"/>
           <w:spacing w:val="0"/>
           <w:w w:val="100"/>
           <w:position w:val="0"/>
@@ -156,6 +178,7 @@
       </w:r>
       <w:r>
         <w:rPr>
+          <w:rFonts w:ascii="Times New Roman" w:eastAsia="Times New Roman" w:hAnsi="Times New Roman" w:cs="Times New Roman"/>
           <w:i/>
           <w:iCs/>
           <w:color w:val="000000"/>
@@ -169,8 +192,10 @@
       </w:r>
       <w:r>
         <w:rPr>
-          <w:i/>
-          <w:iCs/>
+          <w:rFonts w:ascii="Times New Roman" w:eastAsia="Times New Roman" w:hAnsi="Times New Roman" w:cs="Times New Roman"/>
+          <w:i/>
+          <w:iCs/>
+          <w:color w:val="000000"/>
           <w:spacing w:val="0"/>
           <w:w w:val="100"/>
           <w:position w:val="0"/>
@@ -181,6 +206,8 @@
       </w:r>
       <w:r>
         <w:rPr>
+          <w:rFonts w:ascii="Times New Roman" w:eastAsia="Times New Roman" w:hAnsi="Times New Roman" w:cs="Times New Roman"/>
+          <w:color w:val="000000"/>
           <w:spacing w:val="0"/>
           <w:w w:val="100"/>
           <w:position w:val="0"/>
@@ -194,7 +221,7 @@
     </w:p>
     <w:p>
       <w:pPr>
-        <w:pStyle w:val="Style2"/>
+        <w:pStyle w:val="Style3"/>
         <w:keepNext w:val="0"/>
         <w:keepLines w:val="0"/>
         <w:widowControl w:val="0"/>
@@ -206,6 +233,8 @@
       </w:pPr>
       <w:r>
         <w:rPr>
+          <w:rFonts w:ascii="Times New Roman" w:eastAsia="Times New Roman" w:hAnsi="Times New Roman" w:cs="Times New Roman"/>
+          <w:color w:val="000000"/>
           <w:spacing w:val="0"/>
           <w:w w:val="100"/>
           <w:position w:val="0"/>
@@ -216,6 +245,8 @@
       </w:r>
       <w:r>
         <w:rPr>
+          <w:rFonts w:ascii="Times New Roman" w:eastAsia="Times New Roman" w:hAnsi="Times New Roman" w:cs="Times New Roman"/>
+          <w:color w:val="000000"/>
           <w:spacing w:val="0"/>
           <w:w w:val="100"/>
           <w:position w:val="0"/>
@@ -226,6 +257,8 @@
       </w:r>
       <w:r>
         <w:rPr>
+          <w:rFonts w:ascii="Times New Roman" w:eastAsia="Times New Roman" w:hAnsi="Times New Roman" w:cs="Times New Roman"/>
+          <w:color w:val="000000"/>
           <w:spacing w:val="0"/>
           <w:w w:val="100"/>
           <w:position w:val="0"/>
@@ -236,6 +269,8 @@
       </w:r>
       <w:r>
         <w:rPr>
+          <w:rFonts w:ascii="Times New Roman" w:eastAsia="Times New Roman" w:hAnsi="Times New Roman" w:cs="Times New Roman"/>
+          <w:color w:val="000000"/>
           <w:spacing w:val="0"/>
           <w:w w:val="100"/>
           <w:position w:val="0"/>
@@ -246,6 +281,8 @@
       </w:r>
       <w:r>
         <w:rPr>
+          <w:rFonts w:ascii="Times New Roman" w:eastAsia="Times New Roman" w:hAnsi="Times New Roman" w:cs="Times New Roman"/>
+          <w:color w:val="000000"/>
           <w:spacing w:val="0"/>
           <w:w w:val="100"/>
           <w:position w:val="0"/>
@@ -256,6 +293,8 @@
       </w:r>
       <w:r>
         <w:rPr>
+          <w:rFonts w:ascii="Times New Roman" w:eastAsia="Times New Roman" w:hAnsi="Times New Roman" w:cs="Times New Roman"/>
+          <w:color w:val="000000"/>
           <w:spacing w:val="0"/>
           <w:w w:val="100"/>
           <w:position w:val="0"/>
@@ -266,6 +305,8 @@
       </w:r>
       <w:r>
         <w:rPr>
+          <w:rFonts w:ascii="Times New Roman" w:eastAsia="Times New Roman" w:hAnsi="Times New Roman" w:cs="Times New Roman"/>
+          <w:color w:val="000000"/>
           <w:spacing w:val="0"/>
           <w:w w:val="100"/>
           <w:position w:val="0"/>
@@ -276,6 +317,8 @@
       </w:r>
       <w:r>
         <w:rPr>
+          <w:rFonts w:ascii="Times New Roman" w:eastAsia="Times New Roman" w:hAnsi="Times New Roman" w:cs="Times New Roman"/>
+          <w:color w:val="000000"/>
           <w:spacing w:val="0"/>
           <w:w w:val="100"/>
           <w:position w:val="0"/>
@@ -286,6 +329,8 @@
       </w:r>
       <w:r>
         <w:rPr>
+          <w:rFonts w:ascii="Times New Roman" w:eastAsia="Times New Roman" w:hAnsi="Times New Roman" w:cs="Times New Roman"/>
+          <w:color w:val="000000"/>
           <w:spacing w:val="0"/>
           <w:w w:val="100"/>
           <w:position w:val="0"/>
@@ -296,6 +341,8 @@
       </w:r>
       <w:r>
         <w:rPr>
+          <w:rFonts w:ascii="Times New Roman" w:eastAsia="Times New Roman" w:hAnsi="Times New Roman" w:cs="Times New Roman"/>
+          <w:color w:val="000000"/>
           <w:spacing w:val="0"/>
           <w:w w:val="100"/>
           <w:position w:val="0"/>
@@ -306,7 +353,9 @@
       </w:r>
       <w:r>
         <w:rPr>
+          <w:rFonts w:ascii="Times New Roman" w:eastAsia="Times New Roman" w:hAnsi="Times New Roman" w:cs="Times New Roman"/>
           <w:smallCaps/>
+          <w:color w:val="000000"/>
           <w:spacing w:val="0"/>
           <w:w w:val="100"/>
           <w:position w:val="0"/>
@@ -317,6 +366,8 @@
       </w:r>
       <w:r>
         <w:rPr>
+          <w:rFonts w:ascii="Times New Roman" w:eastAsia="Times New Roman" w:hAnsi="Times New Roman" w:cs="Times New Roman"/>
+          <w:color w:val="000000"/>
           <w:spacing w:val="0"/>
           <w:w w:val="100"/>
           <w:position w:val="0"/>
@@ -327,6 +378,8 @@
       </w:r>
       <w:r>
         <w:rPr>
+          <w:rFonts w:ascii="Times New Roman" w:eastAsia="Times New Roman" w:hAnsi="Times New Roman" w:cs="Times New Roman"/>
+          <w:color w:val="000000"/>
           <w:spacing w:val="0"/>
           <w:w w:val="100"/>
           <w:position w:val="0"/>
@@ -337,6 +390,8 @@
       </w:r>
       <w:r>
         <w:rPr>
+          <w:rFonts w:ascii="Times New Roman" w:eastAsia="Times New Roman" w:hAnsi="Times New Roman" w:cs="Times New Roman"/>
+          <w:color w:val="000000"/>
           <w:spacing w:val="0"/>
           <w:w w:val="100"/>
           <w:position w:val="0"/>
@@ -347,6 +402,8 @@
       </w:r>
       <w:r>
         <w:rPr>
+          <w:rFonts w:ascii="Times New Roman" w:eastAsia="Times New Roman" w:hAnsi="Times New Roman" w:cs="Times New Roman"/>
+          <w:color w:val="000000"/>
           <w:spacing w:val="0"/>
           <w:w w:val="100"/>
           <w:position w:val="0"/>
@@ -357,6 +414,8 @@
       </w:r>
       <w:r>
         <w:rPr>
+          <w:rFonts w:ascii="Times New Roman" w:eastAsia="Times New Roman" w:hAnsi="Times New Roman" w:cs="Times New Roman"/>
+          <w:color w:val="000000"/>
           <w:spacing w:val="0"/>
           <w:w w:val="100"/>
           <w:position w:val="0"/>
@@ -367,6 +426,8 @@
       </w:r>
       <w:r>
         <w:rPr>
+          <w:rFonts w:ascii="Times New Roman" w:eastAsia="Times New Roman" w:hAnsi="Times New Roman" w:cs="Times New Roman"/>
+          <w:color w:val="000000"/>
           <w:spacing w:val="0"/>
           <w:w w:val="100"/>
           <w:position w:val="0"/>
@@ -377,6 +438,8 @@
       </w:r>
       <w:r>
         <w:rPr>
+          <w:rFonts w:ascii="Times New Roman" w:eastAsia="Times New Roman" w:hAnsi="Times New Roman" w:cs="Times New Roman"/>
+          <w:color w:val="000000"/>
           <w:spacing w:val="0"/>
           <w:w w:val="100"/>
           <w:position w:val="0"/>
@@ -387,6 +450,8 @@
       </w:r>
       <w:r>
         <w:rPr>
+          <w:rFonts w:ascii="Times New Roman" w:eastAsia="Times New Roman" w:hAnsi="Times New Roman" w:cs="Times New Roman"/>
+          <w:color w:val="000000"/>
           <w:spacing w:val="0"/>
           <w:w w:val="100"/>
           <w:position w:val="0"/>
@@ -397,6 +462,8 @@
       </w:r>
       <w:r>
         <w:rPr>
+          <w:rFonts w:ascii="Times New Roman" w:eastAsia="Times New Roman" w:hAnsi="Times New Roman" w:cs="Times New Roman"/>
+          <w:color w:val="000000"/>
           <w:spacing w:val="0"/>
           <w:w w:val="100"/>
           <w:position w:val="0"/>
@@ -407,6 +474,8 @@
       </w:r>
       <w:r>
         <w:rPr>
+          <w:rFonts w:ascii="Times New Roman" w:eastAsia="Times New Roman" w:hAnsi="Times New Roman" w:cs="Times New Roman"/>
+          <w:color w:val="000000"/>
           <w:spacing w:val="0"/>
           <w:w w:val="100"/>
           <w:position w:val="0"/>
@@ -417,6 +486,8 @@
       </w:r>
       <w:r>
         <w:rPr>
+          <w:rFonts w:ascii="Times New Roman" w:eastAsia="Times New Roman" w:hAnsi="Times New Roman" w:cs="Times New Roman"/>
+          <w:color w:val="000000"/>
           <w:spacing w:val="0"/>
           <w:w w:val="100"/>
           <w:position w:val="0"/>
@@ -427,7 +498,9 @@
       </w:r>
       <w:r>
         <w:rPr>
+          <w:rFonts w:ascii="Times New Roman" w:eastAsia="Times New Roman" w:hAnsi="Times New Roman" w:cs="Times New Roman"/>
           <w:smallCaps/>
+          <w:color w:val="000000"/>
           <w:spacing w:val="0"/>
           <w:w w:val="100"/>
           <w:position w:val="0"/>
@@ -438,6 +511,8 @@
       </w:r>
       <w:r>
         <w:rPr>
+          <w:rFonts w:ascii="Times New Roman" w:eastAsia="Times New Roman" w:hAnsi="Times New Roman" w:cs="Times New Roman"/>
+          <w:color w:val="000000"/>
           <w:spacing w:val="0"/>
           <w:w w:val="100"/>
           <w:position w:val="0"/>
@@ -448,7 +523,9 @@
       </w:r>
       <w:r>
         <w:rPr>
+          <w:rFonts w:ascii="Times New Roman" w:eastAsia="Times New Roman" w:hAnsi="Times New Roman" w:cs="Times New Roman"/>
           <w:smallCaps/>
+          <w:color w:val="000000"/>
           <w:spacing w:val="0"/>
           <w:w w:val="100"/>
           <w:position w:val="0"/>
@@ -459,6 +536,8 @@
       </w:r>
       <w:r>
         <w:rPr>
+          <w:rFonts w:ascii="Times New Roman" w:eastAsia="Times New Roman" w:hAnsi="Times New Roman" w:cs="Times New Roman"/>
+          <w:color w:val="000000"/>
           <w:spacing w:val="0"/>
           <w:w w:val="100"/>
           <w:position w:val="0"/>
@@ -471,7 +550,9 @@
       </w:r>
       <w:r>
         <w:rPr>
+          <w:rFonts w:ascii="Times New Roman" w:eastAsia="Times New Roman" w:hAnsi="Times New Roman" w:cs="Times New Roman"/>
           <w:smallCaps/>
+          <w:color w:val="000000"/>
           <w:spacing w:val="0"/>
           <w:w w:val="100"/>
           <w:position w:val="0"/>
@@ -482,6 +563,8 @@
       </w:r>
       <w:r>
         <w:rPr>
+          <w:rFonts w:ascii="Times New Roman" w:eastAsia="Times New Roman" w:hAnsi="Times New Roman" w:cs="Times New Roman"/>
+          <w:color w:val="000000"/>
           <w:spacing w:val="0"/>
           <w:w w:val="100"/>
           <w:position w:val="0"/>
@@ -494,6 +577,8 @@
       </w:r>
       <w:r>
         <w:rPr>
+          <w:rFonts w:ascii="Times New Roman" w:eastAsia="Times New Roman" w:hAnsi="Times New Roman" w:cs="Times New Roman"/>
+          <w:color w:val="000000"/>
           <w:spacing w:val="0"/>
           <w:w w:val="100"/>
           <w:position w:val="0"/>
@@ -504,6 +589,8 @@
       </w:r>
       <w:r>
         <w:rPr>
+          <w:rFonts w:ascii="Times New Roman" w:eastAsia="Times New Roman" w:hAnsi="Times New Roman" w:cs="Times New Roman"/>
+          <w:color w:val="000000"/>
           <w:spacing w:val="0"/>
           <w:w w:val="100"/>
           <w:position w:val="0"/>
@@ -514,6 +601,8 @@
       </w:r>
       <w:r>
         <w:rPr>
+          <w:rFonts w:ascii="Times New Roman" w:eastAsia="Times New Roman" w:hAnsi="Times New Roman" w:cs="Times New Roman"/>
+          <w:color w:val="000000"/>
           <w:spacing w:val="0"/>
           <w:w w:val="100"/>
           <w:position w:val="0"/>
@@ -524,6 +613,8 @@
       </w:r>
       <w:r>
         <w:rPr>
+          <w:rFonts w:ascii="Times New Roman" w:eastAsia="Times New Roman" w:hAnsi="Times New Roman" w:cs="Times New Roman"/>
+          <w:color w:val="000000"/>
           <w:spacing w:val="0"/>
           <w:w w:val="100"/>
           <w:position w:val="0"/>
@@ -534,6 +625,8 @@
       </w:r>
       <w:r>
         <w:rPr>
+          <w:rFonts w:ascii="Times New Roman" w:eastAsia="Times New Roman" w:hAnsi="Times New Roman" w:cs="Times New Roman"/>
+          <w:color w:val="000000"/>
           <w:spacing w:val="0"/>
           <w:w w:val="100"/>
           <w:position w:val="0"/>
@@ -544,6 +637,8 @@
       </w:r>
       <w:r>
         <w:rPr>
+          <w:rFonts w:ascii="Times New Roman" w:eastAsia="Times New Roman" w:hAnsi="Times New Roman" w:cs="Times New Roman"/>
+          <w:color w:val="000000"/>
           <w:spacing w:val="0"/>
           <w:w w:val="100"/>
           <w:position w:val="0"/>
@@ -554,6 +649,8 @@
       </w:r>
       <w:r>
         <w:rPr>
+          <w:rFonts w:ascii="Times New Roman" w:eastAsia="Times New Roman" w:hAnsi="Times New Roman" w:cs="Times New Roman"/>
+          <w:color w:val="000000"/>
           <w:spacing w:val="0"/>
           <w:w w:val="100"/>
           <w:position w:val="0"/>
@@ -564,6 +661,8 @@
       </w:r>
       <w:r>
         <w:rPr>
+          <w:rFonts w:ascii="Times New Roman" w:eastAsia="Times New Roman" w:hAnsi="Times New Roman" w:cs="Times New Roman"/>
+          <w:color w:val="000000"/>
           <w:spacing w:val="0"/>
           <w:w w:val="100"/>
           <w:position w:val="0"/>
@@ -574,6 +673,8 @@
       </w:r>
       <w:r>
         <w:rPr>
+          <w:rFonts w:ascii="Times New Roman" w:eastAsia="Times New Roman" w:hAnsi="Times New Roman" w:cs="Times New Roman"/>
+          <w:color w:val="000000"/>
           <w:spacing w:val="0"/>
           <w:w w:val="100"/>
           <w:position w:val="0"/>
@@ -584,6 +685,8 @@
       </w:r>
       <w:r>
         <w:rPr>
+          <w:rFonts w:ascii="Times New Roman" w:eastAsia="Times New Roman" w:hAnsi="Times New Roman" w:cs="Times New Roman"/>
+          <w:color w:val="000000"/>
           <w:spacing w:val="0"/>
           <w:w w:val="100"/>
           <w:position w:val="0"/>
@@ -598,6 +701,8 @@
       </w:r>
       <w:r>
         <w:rPr>
+          <w:rFonts w:ascii="Times New Roman" w:eastAsia="Times New Roman" w:hAnsi="Times New Roman" w:cs="Times New Roman"/>
+          <w:color w:val="000000"/>
           <w:spacing w:val="0"/>
           <w:w w:val="100"/>
           <w:position w:val="0"/>
@@ -608,6 +713,8 @@
       </w:r>
       <w:r>
         <w:rPr>
+          <w:rFonts w:ascii="Times New Roman" w:eastAsia="Times New Roman" w:hAnsi="Times New Roman" w:cs="Times New Roman"/>
+          <w:color w:val="000000"/>
           <w:spacing w:val="0"/>
           <w:w w:val="100"/>
           <w:position w:val="0"/>
@@ -618,6 +725,8 @@
       </w:r>
       <w:r>
         <w:rPr>
+          <w:rFonts w:ascii="Times New Roman" w:eastAsia="Times New Roman" w:hAnsi="Times New Roman" w:cs="Times New Roman"/>
+          <w:color w:val="000000"/>
           <w:spacing w:val="0"/>
           <w:w w:val="100"/>
           <w:position w:val="0"/>
@@ -628,6 +737,8 @@
       </w:r>
       <w:r>
         <w:rPr>
+          <w:rFonts w:ascii="Times New Roman" w:eastAsia="Times New Roman" w:hAnsi="Times New Roman" w:cs="Times New Roman"/>
+          <w:color w:val="000000"/>
           <w:spacing w:val="0"/>
           <w:w w:val="100"/>
           <w:position w:val="0"/>
@@ -638,6 +749,8 @@
       </w:r>
       <w:r>
         <w:rPr>
+          <w:rFonts w:ascii="Times New Roman" w:eastAsia="Times New Roman" w:hAnsi="Times New Roman" w:cs="Times New Roman"/>
+          <w:color w:val="000000"/>
           <w:spacing w:val="0"/>
           <w:w w:val="100"/>
           <w:position w:val="0"/>
@@ -648,6 +761,8 @@
       </w:r>
       <w:r>
         <w:rPr>
+          <w:rFonts w:ascii="Times New Roman" w:eastAsia="Times New Roman" w:hAnsi="Times New Roman" w:cs="Times New Roman"/>
+          <w:color w:val="000000"/>
           <w:spacing w:val="0"/>
           <w:w w:val="100"/>
           <w:position w:val="0"/>
@@ -660,6 +775,8 @@
       </w:r>
       <w:r>
         <w:rPr>
+          <w:rFonts w:ascii="Times New Roman" w:eastAsia="Times New Roman" w:hAnsi="Times New Roman" w:cs="Times New Roman"/>
+          <w:color w:val="000000"/>
           <w:spacing w:val="0"/>
           <w:w w:val="100"/>
           <w:position w:val="0"/>
@@ -670,6 +787,8 @@
       </w:r>
       <w:r>
         <w:rPr>
+          <w:rFonts w:ascii="Times New Roman" w:eastAsia="Times New Roman" w:hAnsi="Times New Roman" w:cs="Times New Roman"/>
+          <w:color w:val="000000"/>
           <w:spacing w:val="0"/>
           <w:w w:val="100"/>
           <w:position w:val="0"/>
@@ -681,7 +800,7 @@
     </w:p>
     <w:p>
       <w:pPr>
-        <w:pStyle w:val="Style2"/>
+        <w:pStyle w:val="Style3"/>
         <w:keepNext w:val="0"/>
         <w:keepLines w:val="0"/>
         <w:widowControl w:val="0"/>
@@ -693,6 +812,8 @@
       </w:pPr>
       <w:r>
         <w:rPr>
+          <w:rFonts w:ascii="Times New Roman" w:eastAsia="Times New Roman" w:hAnsi="Times New Roman" w:cs="Times New Roman"/>
+          <w:color w:val="000000"/>
           <w:spacing w:val="0"/>
           <w:w w:val="100"/>
           <w:position w:val="0"/>
@@ -705,8 +826,10 @@
       </w:r>
       <w:r>
         <w:rPr>
-          <w:i/>
-          <w:iCs/>
+          <w:rFonts w:ascii="Times New Roman" w:eastAsia="Times New Roman" w:hAnsi="Times New Roman" w:cs="Times New Roman"/>
+          <w:i/>
+          <w:iCs/>
+          <w:color w:val="000000"/>
           <w:spacing w:val="0"/>
           <w:w w:val="100"/>
           <w:position w:val="0"/>
@@ -717,6 +840,8 @@
       </w:r>
       <w:r>
         <w:rPr>
+          <w:rFonts w:ascii="Times New Roman" w:eastAsia="Times New Roman" w:hAnsi="Times New Roman" w:cs="Times New Roman"/>
+          <w:color w:val="000000"/>
           <w:spacing w:val="0"/>
           <w:w w:val="100"/>
           <w:position w:val="0"/>
@@ -727,8 +852,10 @@
       </w:r>
       <w:r>
         <w:rPr>
-          <w:i/>
-          <w:iCs/>
+          <w:rFonts w:ascii="Times New Roman" w:eastAsia="Times New Roman" w:hAnsi="Times New Roman" w:cs="Times New Roman"/>
+          <w:i/>
+          <w:iCs/>
+          <w:color w:val="000000"/>
           <w:spacing w:val="0"/>
           <w:w w:val="100"/>
           <w:position w:val="0"/>
@@ -739,6 +866,8 @@
       </w:r>
       <w:r>
         <w:rPr>
+          <w:rFonts w:ascii="Times New Roman" w:eastAsia="Times New Roman" w:hAnsi="Times New Roman" w:cs="Times New Roman"/>
+          <w:color w:val="000000"/>
           <w:spacing w:val="0"/>
           <w:w w:val="100"/>
           <w:position w:val="0"/>
@@ -749,8 +878,10 @@
       </w:r>
       <w:r>
         <w:rPr>
-          <w:i/>
-          <w:iCs/>
+          <w:rFonts w:ascii="Times New Roman" w:eastAsia="Times New Roman" w:hAnsi="Times New Roman" w:cs="Times New Roman"/>
+          <w:i/>
+          <w:iCs/>
+          <w:color w:val="000000"/>
           <w:spacing w:val="0"/>
           <w:w w:val="100"/>
           <w:position w:val="0"/>
@@ -761,6 +892,8 @@
       </w:r>
       <w:r>
         <w:rPr>
+          <w:rFonts w:ascii="Times New Roman" w:eastAsia="Times New Roman" w:hAnsi="Times New Roman" w:cs="Times New Roman"/>
+          <w:color w:val="000000"/>
           <w:spacing w:val="0"/>
           <w:w w:val="100"/>
           <w:position w:val="0"/>
@@ -771,6 +904,8 @@
       </w:r>
       <w:r>
         <w:rPr>
+          <w:rFonts w:ascii="Times New Roman" w:eastAsia="Times New Roman" w:hAnsi="Times New Roman" w:cs="Times New Roman"/>
+          <w:color w:val="000000"/>
           <w:spacing w:val="0"/>
           <w:w w:val="100"/>
           <w:position w:val="0"/>
@@ -783,6 +918,8 @@
       </w:r>
       <w:r>
         <w:rPr>
+          <w:rFonts w:ascii="Times New Roman" w:eastAsia="Times New Roman" w:hAnsi="Times New Roman" w:cs="Times New Roman"/>
+          <w:color w:val="000000"/>
           <w:spacing w:val="0"/>
           <w:w w:val="100"/>
           <w:position w:val="0"/>
@@ -795,7 +932,9 @@
       </w:r>
       <w:r>
         <w:rPr>
+          <w:rFonts w:ascii="Times New Roman" w:eastAsia="Times New Roman" w:hAnsi="Times New Roman" w:cs="Times New Roman"/>
           <w:smallCaps/>
+          <w:color w:val="000000"/>
           <w:spacing w:val="0"/>
           <w:w w:val="100"/>
           <w:position w:val="0"/>
@@ -806,6 +945,8 @@
       </w:r>
       <w:r>
         <w:rPr>
+          <w:rFonts w:ascii="Times New Roman" w:eastAsia="Times New Roman" w:hAnsi="Times New Roman" w:cs="Times New Roman"/>
+          <w:color w:val="000000"/>
           <w:spacing w:val="0"/>
           <w:w w:val="100"/>
           <w:position w:val="0"/>
@@ -816,8 +957,10 @@
       </w:r>
       <w:r>
         <w:rPr>
-          <w:i/>
-          <w:iCs/>
+          <w:rFonts w:ascii="Times New Roman" w:eastAsia="Times New Roman" w:hAnsi="Times New Roman" w:cs="Times New Roman"/>
+          <w:i/>
+          <w:iCs/>
+          <w:color w:val="000000"/>
           <w:spacing w:val="0"/>
           <w:w w:val="100"/>
           <w:position w:val="0"/>
@@ -828,6 +971,8 @@
       </w:r>
       <w:r>
         <w:rPr>
+          <w:rFonts w:ascii="Times New Roman" w:eastAsia="Times New Roman" w:hAnsi="Times New Roman" w:cs="Times New Roman"/>
+          <w:color w:val="000000"/>
           <w:spacing w:val="0"/>
           <w:w w:val="100"/>
           <w:position w:val="0"/>
@@ -838,7 +983,9 @@
       </w:r>
       <w:r>
         <w:rPr>
+          <w:rFonts w:ascii="Times New Roman" w:eastAsia="Times New Roman" w:hAnsi="Times New Roman" w:cs="Times New Roman"/>
           <w:smallCaps/>
+          <w:color w:val="000000"/>
           <w:spacing w:val="0"/>
           <w:w w:val="100"/>
           <w:position w:val="0"/>
@@ -849,6 +996,8 @@
       </w:r>
       <w:r>
         <w:rPr>
+          <w:rFonts w:ascii="Times New Roman" w:eastAsia="Times New Roman" w:hAnsi="Times New Roman" w:cs="Times New Roman"/>
+          <w:color w:val="000000"/>
           <w:spacing w:val="0"/>
           <w:w w:val="100"/>
           <w:position w:val="0"/>
@@ -859,7 +1008,9 @@
       </w:r>
       <w:r>
         <w:rPr>
+          <w:rFonts w:ascii="Times New Roman" w:eastAsia="Times New Roman" w:hAnsi="Times New Roman" w:cs="Times New Roman"/>
           <w:smallCaps/>
+          <w:color w:val="000000"/>
           <w:spacing w:val="0"/>
           <w:w w:val="100"/>
           <w:position w:val="0"/>
@@ -870,6 +1021,8 @@
       </w:r>
       <w:r>
         <w:rPr>
+          <w:rFonts w:ascii="Times New Roman" w:eastAsia="Times New Roman" w:hAnsi="Times New Roman" w:cs="Times New Roman"/>
+          <w:color w:val="000000"/>
           <w:spacing w:val="0"/>
           <w:w w:val="100"/>
           <w:position w:val="0"/>
@@ -880,7 +1033,9 @@
       </w:r>
       <w:r>
         <w:rPr>
+          <w:rFonts w:ascii="Times New Roman" w:eastAsia="Times New Roman" w:hAnsi="Times New Roman" w:cs="Times New Roman"/>
           <w:smallCaps/>
+          <w:color w:val="000000"/>
           <w:spacing w:val="0"/>
           <w:w w:val="100"/>
           <w:position w:val="0"/>
@@ -891,6 +1046,8 @@
       </w:r>
       <w:r>
         <w:rPr>
+          <w:rFonts w:ascii="Times New Roman" w:eastAsia="Times New Roman" w:hAnsi="Times New Roman" w:cs="Times New Roman"/>
+          <w:color w:val="000000"/>
           <w:spacing w:val="0"/>
           <w:w w:val="100"/>
           <w:position w:val="0"/>
@@ -901,8 +1058,10 @@
       </w:r>
       <w:r>
         <w:rPr>
-          <w:i/>
-          <w:iCs/>
+          <w:rFonts w:ascii="Times New Roman" w:eastAsia="Times New Roman" w:hAnsi="Times New Roman" w:cs="Times New Roman"/>
+          <w:i/>
+          <w:iCs/>
+          <w:color w:val="000000"/>
           <w:spacing w:val="0"/>
           <w:w w:val="100"/>
           <w:position w:val="0"/>
@@ -913,6 +1072,8 @@
       </w:r>
       <w:r>
         <w:rPr>
+          <w:rFonts w:ascii="Times New Roman" w:eastAsia="Times New Roman" w:hAnsi="Times New Roman" w:cs="Times New Roman"/>
+          <w:color w:val="000000"/>
           <w:spacing w:val="0"/>
           <w:w w:val="100"/>
           <w:position w:val="0"/>
@@ -923,8 +1084,10 @@
       </w:r>
       <w:r>
         <w:rPr>
-          <w:i/>
-          <w:iCs/>
+          <w:rFonts w:ascii="Times New Roman" w:eastAsia="Times New Roman" w:hAnsi="Times New Roman" w:cs="Times New Roman"/>
+          <w:i/>
+          <w:iCs/>
+          <w:color w:val="000000"/>
           <w:spacing w:val="0"/>
           <w:w w:val="100"/>
           <w:position w:val="0"/>
@@ -935,6 +1098,8 @@
       </w:r>
       <w:r>
         <w:rPr>
+          <w:rFonts w:ascii="Times New Roman" w:eastAsia="Times New Roman" w:hAnsi="Times New Roman" w:cs="Times New Roman"/>
+          <w:color w:val="000000"/>
           <w:spacing w:val="0"/>
           <w:w w:val="100"/>
           <w:position w:val="0"/>
@@ -945,8 +1110,10 @@
       </w:r>
       <w:r>
         <w:rPr>
-          <w:i/>
-          <w:iCs/>
+          <w:rFonts w:ascii="Times New Roman" w:eastAsia="Times New Roman" w:hAnsi="Times New Roman" w:cs="Times New Roman"/>
+          <w:i/>
+          <w:iCs/>
+          <w:color w:val="000000"/>
           <w:spacing w:val="0"/>
           <w:w w:val="100"/>
           <w:position w:val="0"/>
@@ -957,6 +1124,8 @@
       </w:r>
       <w:r>
         <w:rPr>
+          <w:rFonts w:ascii="Times New Roman" w:eastAsia="Times New Roman" w:hAnsi="Times New Roman" w:cs="Times New Roman"/>
+          <w:color w:val="000000"/>
           <w:spacing w:val="0"/>
           <w:w w:val="100"/>
           <w:position w:val="0"/>
@@ -967,8 +1136,10 @@
       </w:r>
       <w:r>
         <w:rPr>
-          <w:i/>
-          <w:iCs/>
+          <w:rFonts w:ascii="Times New Roman" w:eastAsia="Times New Roman" w:hAnsi="Times New Roman" w:cs="Times New Roman"/>
+          <w:i/>
+          <w:iCs/>
+          <w:color w:val="000000"/>
           <w:spacing w:val="0"/>
           <w:w w:val="100"/>
           <w:position w:val="0"/>
@@ -979,6 +1150,8 @@
       </w:r>
       <w:r>
         <w:rPr>
+          <w:rFonts w:ascii="Times New Roman" w:eastAsia="Times New Roman" w:hAnsi="Times New Roman" w:cs="Times New Roman"/>
+          <w:color w:val="000000"/>
           <w:spacing w:val="0"/>
           <w:w w:val="100"/>
           <w:position w:val="0"/>
@@ -989,8 +1162,10 @@
       </w:r>
       <w:r>
         <w:rPr>
-          <w:i/>
-          <w:iCs/>
+          <w:rFonts w:ascii="Times New Roman" w:eastAsia="Times New Roman" w:hAnsi="Times New Roman" w:cs="Times New Roman"/>
+          <w:i/>
+          <w:iCs/>
+          <w:color w:val="000000"/>
           <w:spacing w:val="0"/>
           <w:w w:val="100"/>
           <w:position w:val="0"/>
@@ -1001,6 +1176,8 @@
       </w:r>
       <w:r>
         <w:rPr>
+          <w:rFonts w:ascii="Times New Roman" w:eastAsia="Times New Roman" w:hAnsi="Times New Roman" w:cs="Times New Roman"/>
+          <w:color w:val="000000"/>
           <w:spacing w:val="0"/>
           <w:w w:val="100"/>
           <w:position w:val="0"/>
@@ -1011,8 +1188,10 @@
       </w:r>
       <w:r>
         <w:rPr>
-          <w:i/>
-          <w:iCs/>
+          <w:rFonts w:ascii="Times New Roman" w:eastAsia="Times New Roman" w:hAnsi="Times New Roman" w:cs="Times New Roman"/>
+          <w:i/>
+          <w:iCs/>
+          <w:color w:val="000000"/>
           <w:spacing w:val="0"/>
           <w:w w:val="100"/>
           <w:position w:val="0"/>
@@ -1023,6 +1202,8 @@
       </w:r>
       <w:r>
         <w:rPr>
+          <w:rFonts w:ascii="Times New Roman" w:eastAsia="Times New Roman" w:hAnsi="Times New Roman" w:cs="Times New Roman"/>
+          <w:color w:val="000000"/>
           <w:spacing w:val="0"/>
           <w:w w:val="100"/>
           <w:position w:val="0"/>
@@ -1033,8 +1214,10 @@
       </w:r>
       <w:r>
         <w:rPr>
-          <w:i/>
-          <w:iCs/>
+          <w:rFonts w:ascii="Times New Roman" w:eastAsia="Times New Roman" w:hAnsi="Times New Roman" w:cs="Times New Roman"/>
+          <w:i/>
+          <w:iCs/>
+          <w:color w:val="000000"/>
           <w:spacing w:val="0"/>
           <w:w w:val="100"/>
           <w:position w:val="0"/>
@@ -1045,6 +1228,8 @@
       </w:r>
       <w:r>
         <w:rPr>
+          <w:rFonts w:ascii="Times New Roman" w:eastAsia="Times New Roman" w:hAnsi="Times New Roman" w:cs="Times New Roman"/>
+          <w:color w:val="000000"/>
           <w:spacing w:val="0"/>
           <w:w w:val="100"/>
           <w:position w:val="0"/>
@@ -1056,7 +1241,7 @@
     </w:p>
     <w:p>
       <w:pPr>
-        <w:pStyle w:val="Style4"/>
+        <w:pStyle w:val="Style5"/>
         <w:keepNext w:val="0"/>
         <w:keepLines w:val="0"/>
         <w:widowControl w:val="0"/>
@@ -1068,6 +1253,8 @@
       </w:pPr>
       <w:r>
         <w:rPr>
+          <w:rFonts w:ascii="Times New Roman" w:eastAsia="Times New Roman" w:hAnsi="Times New Roman" w:cs="Times New Roman"/>
+          <w:color w:val="000000"/>
           <w:spacing w:val="0"/>
           <w:w w:val="100"/>
           <w:position w:val="0"/>
@@ -1078,8 +1265,10 @@
       </w:r>
       <w:r>
         <w:rPr>
-          <w:i/>
-          <w:iCs/>
+          <w:rFonts w:ascii="Times New Roman" w:eastAsia="Times New Roman" w:hAnsi="Times New Roman" w:cs="Times New Roman"/>
+          <w:i/>
+          <w:iCs/>
+          <w:color w:val="000000"/>
           <w:spacing w:val="0"/>
           <w:w w:val="100"/>
           <w:position w:val="0"/>
@@ -1090,6 +1279,8 @@
       </w:r>
       <w:r>
         <w:rPr>
+          <w:rFonts w:ascii="Times New Roman" w:eastAsia="Times New Roman" w:hAnsi="Times New Roman" w:cs="Times New Roman"/>
+          <w:color w:val="000000"/>
           <w:spacing w:val="0"/>
           <w:w w:val="100"/>
           <w:position w:val="0"/>
@@ -1100,8 +1291,10 @@
       </w:r>
       <w:r>
         <w:rPr>
-          <w:i/>
-          <w:iCs/>
+          <w:rFonts w:ascii="Times New Roman" w:eastAsia="Times New Roman" w:hAnsi="Times New Roman" w:cs="Times New Roman"/>
+          <w:i/>
+          <w:iCs/>
+          <w:color w:val="000000"/>
           <w:spacing w:val="0"/>
           <w:w w:val="100"/>
           <w:position w:val="0"/>
@@ -1112,6 +1305,8 @@
       </w:r>
       <w:r>
         <w:rPr>
+          <w:rFonts w:ascii="Times New Roman" w:eastAsia="Times New Roman" w:hAnsi="Times New Roman" w:cs="Times New Roman"/>
+          <w:color w:val="000000"/>
           <w:spacing w:val="0"/>
           <w:w w:val="100"/>
           <w:position w:val="0"/>
@@ -1122,8 +1317,10 @@
       </w:r>
       <w:r>
         <w:rPr>
-          <w:i/>
-          <w:iCs/>
+          <w:rFonts w:ascii="Times New Roman" w:eastAsia="Times New Roman" w:hAnsi="Times New Roman" w:cs="Times New Roman"/>
+          <w:i/>
+          <w:iCs/>
+          <w:color w:val="000000"/>
           <w:spacing w:val="0"/>
           <w:w w:val="100"/>
           <w:position w:val="0"/>
@@ -1134,6 +1331,8 @@
       </w:r>
       <w:r>
         <w:rPr>
+          <w:rFonts w:ascii="Times New Roman" w:eastAsia="Times New Roman" w:hAnsi="Times New Roman" w:cs="Times New Roman"/>
+          <w:color w:val="000000"/>
           <w:spacing w:val="0"/>
           <w:w w:val="100"/>
           <w:position w:val="0"/>
@@ -1145,7 +1344,7 @@
     </w:p>
     <w:p>
       <w:pPr>
-        <w:pStyle w:val="Style2"/>
+        <w:pStyle w:val="Style3"/>
         <w:keepNext w:val="0"/>
         <w:keepLines w:val="0"/>
         <w:widowControl w:val="0"/>
@@ -1157,6 +1356,8 @@
       </w:pPr>
       <w:r>
         <w:rPr>
+          <w:rFonts w:ascii="Times New Roman" w:eastAsia="Times New Roman" w:hAnsi="Times New Roman" w:cs="Times New Roman"/>
+          <w:color w:val="000000"/>
           <w:spacing w:val="0"/>
           <w:w w:val="100"/>
           <w:position w:val="0"/>
@@ -1179,8 +1380,7 @@
         <w:numRestart w:val="continuous"/>
       </w:footnotePr>
       <w:pgSz w:w="12240" w:h="16840"/>
-      <w:pgMar w:top="1811" w:left="1511" w:right="1192" w:bottom="1109" w:header="1383" w:footer="681" w:gutter="0"/>
-      <w:pgNumType w:start="135"/>
+      <w:pgMar w:top="1811" w:left="1511" w:right="1192" w:bottom="1109" w:header="0" w:footer="3" w:gutter="0"/>
       <w:cols w:space="720"/>
       <w:noEndnote/>
       <w:rtlGutter w:val="0"/>
@@ -1215,7 +1415,7 @@
   <w:docDefaults>
     <w:rPrDefault>
       <w:rPr>
-        <w:rFonts w:ascii="Arial Unicode MS" w:eastAsia="Arial Unicode MS" w:hAnsi="Arial Unicode MS" w:cs="Arial Unicode MS"/>
+        <w:rFonts w:ascii="Times New Roman" w:eastAsia="Times New Roman" w:hAnsi="Times New Roman" w:cs="Times New Roman"/>
         <w:sz w:val="24"/>
         <w:szCs w:val="24"/>
         <w:lang w:val="en-US" w:eastAsia="en-US" w:bidi="en-US"/>
@@ -1247,7 +1447,7 @@
       <w:jc w:val="left"/>
     </w:pPr>
     <w:rPr>
-      <w:rFonts w:ascii="Arial Unicode MS" w:eastAsia="Arial Unicode MS" w:hAnsi="Arial Unicode MS" w:cs="Arial Unicode MS"/>
+      <w:rFonts w:ascii="Times New Roman" w:eastAsia="Times New Roman" w:hAnsi="Times New Roman" w:cs="Times New Roman"/>
       <w:color w:val="000000"/>
       <w:spacing w:val="0"/>
       <w:w w:val="100"/>
@@ -1261,7 +1461,7 @@
   <w:style w:type="character" w:default="1" w:styleId="DefaultParagraphFont">
     <w:name w:val="Default Paragraph Font"/>
     <w:rPr>
-      <w:rFonts w:ascii="Arial Unicode MS" w:eastAsia="Arial Unicode MS" w:hAnsi="Arial Unicode MS" w:cs="Arial Unicode MS"/>
+      <w:rFonts w:ascii="Times New Roman" w:eastAsia="Times New Roman" w:hAnsi="Times New Roman" w:cs="Times New Roman"/>
       <w:color w:val="000000"/>
       <w:spacing w:val="0"/>
       <w:w w:val="100"/>
@@ -1272,46 +1472,50 @@
       <w:lang w:val="en-US" w:eastAsia="en-US" w:bidi="en-US"/>
     </w:rPr>
   </w:style>
-  <w:style w:type="character" w:customStyle="1" w:styleId="CharStyle3">
+  <w:style w:type="character" w:styleId="Hyperlink">
+    <w:name w:val="Hyperlink"/>
+    <w:basedOn w:val="DefaultParagraphFont"/>
+    <w:rPr>
+      <w:color w:val="0066CC"/>
+      <w:u w:val="single"/>
+    </w:rPr>
+  </w:style>
+  <w:style w:type="character" w:customStyle="1" w:styleId="CharStyle4">
     <w:name w:val="Body text_"/>
     <w:basedOn w:val="DefaultParagraphFont"/>
-    <w:link w:val="Style2"/>
+    <w:link w:val="Style3"/>
     <w:rPr>
-      <w:rFonts w:ascii="Times New Roman" w:eastAsia="Times New Roman" w:hAnsi="Times New Roman" w:cs="Times New Roman"/>
       <w:b w:val="0"/>
       <w:bCs w:val="0"/>
       <w:i w:val="0"/>
       <w:iCs w:val="0"/>
       <w:smallCaps w:val="0"/>
       <w:strike w:val="0"/>
-      <w:color w:val="746C54"/>
       <w:sz w:val="18"/>
       <w:szCs w:val="18"/>
       <w:u w:val="none"/>
     </w:rPr>
   </w:style>
-  <w:style w:type="character" w:customStyle="1" w:styleId="CharStyle5">
+  <w:style w:type="character" w:customStyle="1" w:styleId="CharStyle6">
     <w:name w:val="Body text (2)_"/>
     <w:basedOn w:val="DefaultParagraphFont"/>
-    <w:link w:val="Style4"/>
+    <w:link w:val="Style5"/>
     <w:rPr>
-      <w:rFonts w:ascii="Times New Roman" w:eastAsia="Times New Roman" w:hAnsi="Times New Roman" w:cs="Times New Roman"/>
       <w:b w:val="0"/>
       <w:bCs w:val="0"/>
       <w:i w:val="0"/>
       <w:iCs w:val="0"/>
       <w:smallCaps w:val="0"/>
       <w:strike w:val="0"/>
-      <w:color w:val="746C54"/>
       <w:sz w:val="15"/>
       <w:szCs w:val="15"/>
       <w:u w:val="none"/>
     </w:rPr>
   </w:style>
-  <w:style w:type="paragraph" w:styleId="Style2">
+  <w:style w:type="paragraph" w:styleId="Style3">
     <w:name w:val="Body text"/>
     <w:basedOn w:val="Normal"/>
-    <w:link w:val="CharStyle3"/>
+    <w:link w:val="CharStyle4"/>
     <w:qFormat/>
     <w:pPr>
       <w:widowControl w:val="0"/>
@@ -1320,23 +1524,21 @@
       <w:jc w:val="both"/>
     </w:pPr>
     <w:rPr>
-      <w:rFonts w:ascii="Times New Roman" w:eastAsia="Times New Roman" w:hAnsi="Times New Roman" w:cs="Times New Roman"/>
       <w:b w:val="0"/>
       <w:bCs w:val="0"/>
       <w:i w:val="0"/>
       <w:iCs w:val="0"/>
       <w:smallCaps w:val="0"/>
       <w:strike w:val="0"/>
-      <w:color w:val="746C54"/>
       <w:sz w:val="18"/>
       <w:szCs w:val="18"/>
       <w:u w:val="none"/>
     </w:rPr>
   </w:style>
-  <w:style w:type="paragraph" w:customStyle="1" w:styleId="Style4">
+  <w:style w:type="paragraph" w:customStyle="1" w:styleId="Style5">
     <w:name w:val="Body text (2)"/>
     <w:basedOn w:val="Normal"/>
-    <w:link w:val="CharStyle5"/>
+    <w:link w:val="CharStyle6"/>
     <w:pPr>
       <w:widowControl w:val="0"/>
       <w:shd w:val="clear" w:color="auto" w:fill="FFFFFF"/>
@@ -1345,14 +1547,12 @@
       <w:jc w:val="both"/>
     </w:pPr>
     <w:rPr>
-      <w:rFonts w:ascii="Times New Roman" w:eastAsia="Times New Roman" w:hAnsi="Times New Roman" w:cs="Times New Roman"/>
       <w:b w:val="0"/>
       <w:bCs w:val="0"/>
       <w:i w:val="0"/>
       <w:iCs w:val="0"/>
       <w:smallCaps w:val="0"/>
       <w:strike w:val="0"/>
-      <w:color w:val="746C54"/>
       <w:sz w:val="15"/>
       <w:szCs w:val="15"/>
       <w:u w:val="none"/>
